--- a/AD-AVM.docx
+++ b/AD-AVM.docx
@@ -7538,6 +7538,8 @@
       <w:pPr>
         <w:spacing w:after="0"/>
       </w:pPr>
+      <w:bookmarkStart w:id="0" w:name="_GoBack"/>
+      <w:bookmarkEnd w:id="0"/>
     </w:p>
     <w:p>
       <w:pPr>
@@ -10539,7 +10541,13 @@
         <w:spacing w:after="0"/>
       </w:pPr>
       <w:r>
-        <w:t>b.%of Tickets Responed</w:t>
+        <w:t>b</w:t>
+      </w:r>
+      <w:r>
+        <w:rPr>
+          <w:highlight w:val="red"/>
+        </w:rPr>
+        <w:t>.%of Tickets Responed</w:t>
       </w:r>
     </w:p>
     <w:p>
@@ -11069,7 +11077,16 @@
         <w:spacing w:after="0"/>
       </w:pPr>
       <w:r>
-        <w:t>Ans:Application Rationalization study.</w:t>
+        <w:t>Ans:</w:t>
+      </w:r>
+      <w:r>
+        <w:rPr>
+          <w:highlight w:val="yellow"/>
+        </w:rPr>
+        <w:t>Application Rationalization study</w:t>
+      </w:r>
+      <w:r>
+        <w:t>.</w:t>
       </w:r>
     </w:p>
     <w:p>
@@ -11676,8 +11693,6 @@
       <w:r>
         <w:t>attributes, its</w:t>
       </w:r>
-      <w:bookmarkStart w:id="0" w:name="_GoBack"/>
-      <w:bookmarkEnd w:id="0"/>
       <w:r>
         <w:t xml:space="preserve"> interface and relations to other applications?</w:t>
       </w:r>
@@ -12433,58 +12448,7 @@
         <w:spacing w:after="0"/>
       </w:pPr>
       <w:r>
-        <w:t>One of the more challenging aspects of change management</w:t>
-      </w:r>
-    </w:p>
-    <w:p>
-      <w:pPr>
-        <w:spacing w:after="0"/>
-      </w:pPr>
-    </w:p>
-    <w:p>
-      <w:pPr>
-        <w:spacing w:after="0"/>
-      </w:pPr>
-      <w:r>
-        <w:t>Machine.config.</w:t>
-      </w:r>
-      <w:r>
-        <w:t xml:space="preserve"> </w:t>
-      </w:r>
-      <w:r>
-        <w:t>contains settings that apply to an entire Network</w:t>
-      </w:r>
-    </w:p>
-    <w:p>
-      <w:pPr>
-        <w:spacing w:after="0"/>
-      </w:pPr>
-    </w:p>
-    <w:p>
-      <w:pPr>
-        <w:spacing w:after="0"/>
-      </w:pPr>
-      <w:r>
         <w:t>As L4 team are the highest level of support and are experts, they need not get approval from business for project funding for new enhancements</w:t>
-      </w:r>
-    </w:p>
-    <w:p>
-      <w:pPr>
-        <w:spacing w:after="0"/>
-      </w:pPr>
-    </w:p>
-    <w:p>
-      <w:pPr>
-        <w:spacing w:after="0"/>
-      </w:pPr>
-      <w:r>
-        <w:t xml:space="preserve">Knowledge Transition phase helps the </w:t>
-      </w:r>
-      <w:r>
-        <w:t>Cognizant’s</w:t>
-      </w:r>
-      <w:r>
-        <w:t xml:space="preserve"> team</w:t>
       </w:r>
     </w:p>
     <w:p>
@@ -12595,7 +12559,7 @@
           <w:rPr>
             <w:noProof/>
           </w:rPr>
-          <w:t>37</w:t>
+          <w:t>22</w:t>
         </w:r>
         <w:r>
           <w:rPr>
